--- a/docs/default_doc/K SAI CHARAN.docx
+++ b/docs/default_doc/K SAI CHARAN.docx
@@ -1224,8 +1224,8 @@
         <w:tblLook w:val="0620" w:firstRow="1" w:lastRow="0" w:firstColumn="0" w:lastColumn="0" w:noHBand="1" w:noVBand="1"/>
       </w:tblPr>
       <w:tblGrid>
-        <w:gridCol w:w="3240"/>
-        <w:gridCol w:w="7230"/>
+        <w:gridCol w:w="3690"/>
+        <w:gridCol w:w="6780"/>
         <w:gridCol w:w="132"/>
         <w:gridCol w:w="2880"/>
       </w:tblGrid>
@@ -1237,7 +1237,7 @@
         </w:trPr>
         <w:tc>
           <w:tcPr>
-            <w:tcW w:w="3240" w:type="dxa"/>
+            <w:tcW w:w="3690" w:type="dxa"/>
             <w:tcBorders>
               <w:bottom w:val="single" w:sz="8" w:space="0" w:color="auto"/>
             </w:tcBorders>
@@ -1256,13 +1256,27 @@
                 <w:sz w:val="24"/>
                 <w:szCs w:val="24"/>
               </w:rPr>
-              <w:t>Technical Proficiencies</w:t>
+              <w:t>Technical</w:t>
+            </w:r>
+            <w:r>
+              <w:rPr>
+                <w:sz w:val="24"/>
+                <w:szCs w:val="24"/>
+              </w:rPr>
+              <w:t xml:space="preserve"> </w:t>
+            </w:r>
+            <w:r>
+              <w:rPr>
+                <w:sz w:val="24"/>
+                <w:szCs w:val="24"/>
+              </w:rPr>
+              <w:t>Proficiencies</w:t>
             </w:r>
           </w:p>
         </w:tc>
         <w:tc>
           <w:tcPr>
-            <w:tcW w:w="7230" w:type="dxa"/>
+            <w:tcW w:w="6780" w:type="dxa"/>
             <w:tcBorders>
               <w:bottom w:val="single" w:sz="8" w:space="0" w:color="auto"/>
             </w:tcBorders>
@@ -1286,7 +1300,7 @@
         </w:trPr>
         <w:tc>
           <w:tcPr>
-            <w:tcW w:w="3240" w:type="dxa"/>
+            <w:tcW w:w="3690" w:type="dxa"/>
             <w:tcBorders>
               <w:top w:val="single" w:sz="8" w:space="0" w:color="auto"/>
             </w:tcBorders>
@@ -1314,7 +1328,7 @@
         </w:tc>
         <w:tc>
           <w:tcPr>
-            <w:tcW w:w="7230" w:type="dxa"/>
+            <w:tcW w:w="6780" w:type="dxa"/>
             <w:tcBorders>
               <w:top w:val="single" w:sz="8" w:space="0" w:color="auto"/>
             </w:tcBorders>
@@ -1355,7 +1369,7 @@
         </w:trPr>
         <w:tc>
           <w:tcPr>
-            <w:tcW w:w="3240" w:type="dxa"/>
+            <w:tcW w:w="3690" w:type="dxa"/>
           </w:tcPr>
           <w:p>
             <w:pPr>
@@ -1386,7 +1400,7 @@
         </w:tc>
         <w:tc>
           <w:tcPr>
-            <w:tcW w:w="7362" w:type="dxa"/>
+            <w:tcW w:w="6912" w:type="dxa"/>
             <w:gridSpan w:val="2"/>
           </w:tcPr>
           <w:p>
@@ -1446,7 +1460,7 @@
       <w:tr>
         <w:tc>
           <w:tcPr>
-            <w:tcW w:w="3240" w:type="dxa"/>
+            <w:tcW w:w="3690" w:type="dxa"/>
           </w:tcPr>
           <w:p>
             <w:pPr>
@@ -1470,7 +1484,7 @@
         </w:tc>
         <w:tc>
           <w:tcPr>
-            <w:tcW w:w="1440" w:type="dxa"/>
+            <w:tcW w:w="9792" w:type="dxa"/>
             <w:gridSpan w:val="3"/>
           </w:tcPr>
           <w:p>
@@ -1839,7 +1853,14 @@
                       <w:sz w:val="24"/>
                       <w:szCs w:val="24"/>
                     </w:rPr>
-                    <w:t>95% accuracy</w:t>
+                    <w:t xml:space="preserve">95% </w:t>
+                  </w:r>
+                  <w:r>
+                    <w:rPr>
+                      <w:sz w:val="24"/>
+                      <w:szCs w:val="24"/>
+                    </w:rPr>
+                    <w:t>accuracy</w:t>
                   </w:r>
                   <w:r>
                     <w:rPr>
@@ -1866,8 +1887,6 @@
                   </w:r>
                   <w:r>
                     <w:rPr>
-                      <w:b/>
-                      <w:bCs/>
                       <w:sz w:val="24"/>
                       <w:szCs w:val="24"/>
                     </w:rPr>
@@ -1882,8 +1901,6 @@
                   </w:r>
                   <w:r>
                     <w:rPr>
-                      <w:b/>
-                      <w:bCs/>
                       <w:sz w:val="24"/>
                       <w:szCs w:val="24"/>
                     </w:rPr>
@@ -1926,8 +1943,6 @@
                   <w:proofErr w:type="spellStart"/>
                   <w:r>
                     <w:rPr>
-                      <w:b/>
-                      <w:bCs/>
                       <w:sz w:val="24"/>
                       <w:szCs w:val="24"/>
                     </w:rPr>
@@ -1936,8 +1951,6 @@
                   <w:proofErr w:type="spellEnd"/>
                   <w:r>
                     <w:rPr>
-                      <w:b/>
-                      <w:bCs/>
                       <w:sz w:val="24"/>
                       <w:szCs w:val="24"/>
                     </w:rPr>
@@ -1948,55 +1961,28 @@
                       <w:sz w:val="24"/>
                       <w:szCs w:val="24"/>
                     </w:rPr>
-                    <w:t xml:space="preserve"> for efficient </w:t>
-                  </w:r>
-                  <w:r>
-                    <w:rPr>
-                      <w:b/>
-                      <w:bCs/>
-                      <w:sz w:val="24"/>
-                      <w:szCs w:val="24"/>
-                    </w:rPr>
-                    <w:t>user interaction</w:t>
-                  </w:r>
-                  <w:r>
-                    <w:rPr>
-                      <w:sz w:val="24"/>
-                      <w:szCs w:val="24"/>
-                    </w:rPr>
-                    <w:t xml:space="preserve">, enabling seamless access to </w:t>
-                  </w:r>
-                  <w:r>
-                    <w:rPr>
-                      <w:b/>
-                      <w:bCs/>
-                      <w:sz w:val="24"/>
-                      <w:szCs w:val="24"/>
-                    </w:rPr>
-                    <w:t>scanned results</w:t>
-                  </w:r>
-                  <w:r>
-                    <w:rPr>
-                      <w:sz w:val="24"/>
-                      <w:szCs w:val="24"/>
-                    </w:rPr>
-                    <w:t xml:space="preserve"> and </w:t>
-                  </w:r>
-                  <w:r>
-                    <w:rPr>
-                      <w:b/>
-                      <w:bCs/>
-                      <w:sz w:val="24"/>
-                      <w:szCs w:val="24"/>
-                    </w:rPr>
-                    <w:t>stored vehicle metadata</w:t>
-                  </w:r>
-                  <w:r>
-                    <w:rPr>
-                      <w:sz w:val="24"/>
-                      <w:szCs w:val="24"/>
-                    </w:rPr>
-                    <w:t>.</w:t>
+                    <w:t xml:space="preserve"> for </w:t>
+                  </w:r>
+                  <w:r>
+                    <w:rPr>
+                      <w:sz w:val="24"/>
+                      <w:szCs w:val="24"/>
+                    </w:rPr>
+                    <w:t>efficient user interaction</w:t>
+                  </w:r>
+                  <w:r>
+                    <w:rPr>
+                      <w:sz w:val="24"/>
+                      <w:szCs w:val="24"/>
+                    </w:rPr>
+                    <w:t xml:space="preserve">, </w:t>
+                  </w:r>
+                  <w:r>
+                    <w:rPr>
+                      <w:sz w:val="24"/>
+                      <w:szCs w:val="24"/>
+                    </w:rPr>
+                    <w:t>enabling seamless access to scanned results and stored vehicle metadata.</w:t>
                   </w:r>
                 </w:p>
                 <w:p>
@@ -2055,16 +2041,14 @@
                       <w:sz w:val="24"/>
                       <w:szCs w:val="24"/>
                     </w:rPr>
-                    <w:t xml:space="preserve">, and </w:t>
-                  </w:r>
-                  <w:r>
-                    <w:rPr>
-                      <w:b/>
-                      <w:bCs/>
-                      <w:sz w:val="24"/>
-                      <w:szCs w:val="24"/>
-                    </w:rPr>
-                    <w:t>Model Optimization &amp; Quantization Techniques</w:t>
+                    <w:t xml:space="preserve">, </w:t>
+                  </w:r>
+                  <w:r>
+                    <w:rPr>
+                      <w:sz w:val="24"/>
+                      <w:szCs w:val="24"/>
+                    </w:rPr>
+                    <w:t>and Model Optimization &amp; Quantization Techniques</w:t>
                   </w:r>
                   <w:r>
                     <w:rPr>
@@ -2104,68 +2088,21 @@
                       <w:sz w:val="24"/>
                       <w:szCs w:val="24"/>
                     </w:rPr>
-                    <w:t>Automated</w:t>
-                  </w:r>
-                  <w:r>
-                    <w:rPr>
-                      <w:spacing w:val="49"/>
-                      <w:sz w:val="24"/>
-                      <w:szCs w:val="24"/>
-                    </w:rPr>
-                    <w:t xml:space="preserve"> </w:t>
-                  </w:r>
-                  <w:r>
-                    <w:rPr>
-                      <w:sz w:val="24"/>
-                      <w:szCs w:val="24"/>
-                    </w:rPr>
-                    <w:t>Attendance</w:t>
-                  </w:r>
-                  <w:r>
-                    <w:rPr>
-                      <w:spacing w:val="79"/>
-                      <w:sz w:val="24"/>
-                      <w:szCs w:val="24"/>
-                    </w:rPr>
-                    <w:t xml:space="preserve"> </w:t>
-                  </w:r>
-                  <w:r>
-                    <w:rPr>
-                      <w:sz w:val="24"/>
-                      <w:szCs w:val="24"/>
-                    </w:rPr>
-                    <w:t>Tracking</w:t>
-                  </w:r>
-                  <w:r>
-                    <w:rPr>
-                      <w:spacing w:val="24"/>
-                      <w:sz w:val="24"/>
-                      <w:szCs w:val="24"/>
-                    </w:rPr>
-                    <w:t xml:space="preserve"> </w:t>
-                  </w:r>
-                  <w:r>
-                    <w:rPr>
-                      <w:sz w:val="24"/>
-                      <w:szCs w:val="24"/>
-                    </w:rPr>
-                    <w:t>Telegram</w:t>
-                  </w:r>
-                  <w:r>
-                    <w:rPr>
-                      <w:spacing w:val="16"/>
-                      <w:sz w:val="24"/>
-                      <w:szCs w:val="24"/>
-                    </w:rPr>
-                    <w:t xml:space="preserve"> </w:t>
-                  </w:r>
-                  <w:r>
-                    <w:rPr>
-                      <w:spacing w:val="-5"/>
-                      <w:sz w:val="24"/>
-                      <w:szCs w:val="24"/>
-                    </w:rPr>
-                    <w:t>Bot</w:t>
+                    <w:t>AI</w:t>
+                  </w:r>
+                  <w:r>
+                    <w:rPr>
+                      <w:sz w:val="24"/>
+                      <w:szCs w:val="24"/>
+                    </w:rPr>
+                    <w:t xml:space="preserve"> Based </w:t>
+                  </w:r>
+                  <w:r>
+                    <w:rPr>
+                      <w:sz w:val="24"/>
+                      <w:szCs w:val="24"/>
+                    </w:rPr>
+                    <w:t>Smart Resume Tailoring Assistant via Telegram</w:t>
                   </w:r>
                 </w:p>
               </w:tc>
@@ -2203,7 +2140,7 @@
                       <w:sz w:val="24"/>
                       <w:szCs w:val="24"/>
                     </w:rPr>
-                    <w:t xml:space="preserve">Developed a </w:t>
+                    <w:t xml:space="preserve">Built an AI-powered Telegram bot using </w:t>
                   </w:r>
                   <w:r>
                     <w:rPr>
@@ -2212,14 +2149,14 @@
                       <w:sz w:val="24"/>
                       <w:szCs w:val="24"/>
                     </w:rPr>
-                    <w:t>Telegram Bot</w:t>
-                  </w:r>
-                  <w:r>
-                    <w:rPr>
-                      <w:sz w:val="24"/>
-                      <w:szCs w:val="24"/>
-                    </w:rPr>
-                    <w:t xml:space="preserve"> using </w:t>
+                    <w:t>Python</w:t>
+                  </w:r>
+                  <w:r>
+                    <w:rPr>
+                      <w:sz w:val="24"/>
+                      <w:szCs w:val="24"/>
+                    </w:rPr>
+                    <w:t xml:space="preserve"> and </w:t>
                   </w:r>
                   <w:r>
                     <w:rPr>
@@ -2228,160 +2165,14 @@
                       <w:sz w:val="24"/>
                       <w:szCs w:val="24"/>
                     </w:rPr>
-                    <w:t>Selenium WebDriver</w:t>
-                  </w:r>
-                  <w:r>
-                    <w:rPr>
-                      <w:sz w:val="24"/>
-                      <w:szCs w:val="24"/>
-                    </w:rPr>
-                    <w:t xml:space="preserve"> and </w:t>
-                  </w:r>
-                  <w:r>
-                    <w:rPr>
-                      <w:b/>
-                      <w:bCs/>
-                      <w:sz w:val="24"/>
-                      <w:szCs w:val="24"/>
-                    </w:rPr>
-                    <w:t>Python</w:t>
-                  </w:r>
-                  <w:r>
-                    <w:rPr>
-                      <w:sz w:val="24"/>
-                      <w:szCs w:val="24"/>
-                    </w:rPr>
-                    <w:t xml:space="preserve"> to automate attendance tracking from college websites, hosted on </w:t>
-                  </w:r>
-                  <w:r>
-                    <w:rPr>
-                      <w:b/>
-                      <w:bCs/>
-                      <w:sz w:val="24"/>
-                      <w:szCs w:val="24"/>
-                    </w:rPr>
-                    <w:t>AWS EC2</w:t>
-                  </w:r>
-                  <w:r>
-                    <w:rPr>
-                      <w:sz w:val="24"/>
-                      <w:szCs w:val="24"/>
-                    </w:rPr>
-                    <w:t>.</w:t>
-                  </w:r>
-                  <w:r>
-                    <w:rPr>
-                      <w:sz w:val="24"/>
-                      <w:szCs w:val="24"/>
-                    </w:rPr>
-                    <w:t xml:space="preserve"> used </w:t>
-                  </w:r>
-                  <w:r>
-                    <w:rPr>
-                      <w:b/>
-                      <w:bCs/>
-                      <w:sz w:val="24"/>
-                      <w:szCs w:val="24"/>
-                    </w:rPr>
-                    <w:t>Git and GitHub</w:t>
-                  </w:r>
-                  <w:r>
-                    <w:rPr>
-                      <w:sz w:val="24"/>
-                      <w:szCs w:val="24"/>
-                    </w:rPr>
-                    <w:t xml:space="preserve"> for </w:t>
-                  </w:r>
-                  <w:r>
-                    <w:rPr>
-                      <w:b/>
-                      <w:bCs/>
-                      <w:sz w:val="24"/>
-                      <w:szCs w:val="24"/>
-                    </w:rPr>
-                    <w:t>version control</w:t>
-                  </w:r>
-                  <w:r>
-                    <w:rPr>
-                      <w:sz w:val="24"/>
-                      <w:szCs w:val="24"/>
-                    </w:rPr>
-                    <w:t xml:space="preserve"> and </w:t>
-                  </w:r>
-                  <w:r>
-                    <w:rPr>
-                      <w:b/>
-                      <w:bCs/>
-                      <w:sz w:val="24"/>
-                      <w:szCs w:val="24"/>
-                    </w:rPr>
-                    <w:t>collaborative code management</w:t>
-                  </w:r>
-                  <w:r>
-                    <w:rPr>
-                      <w:sz w:val="24"/>
-                      <w:szCs w:val="24"/>
-                    </w:rPr>
-                    <w:t>.</w:t>
-                  </w:r>
-                </w:p>
-                <w:p>
-                  <w:pPr>
-                    <w:pStyle w:val="ListParagraph"/>
-                    <w:numPr>
-                      <w:ilvl w:val="0"/>
-                      <w:numId w:val="1"/>
-                    </w:numPr>
-                    <w:tabs>
-                      <w:tab w:val="left" w:pos="624"/>
-                      <w:tab w:val="left" w:pos="626"/>
-                    </w:tabs>
-                    <w:spacing w:before="30" w:line="225" w:lineRule="auto"/>
-                    <w:ind w:right="1646"/>
-                    <w:jc w:val="both"/>
-                    <w:rPr>
-                      <w:sz w:val="24"/>
-                      <w:szCs w:val="24"/>
-                    </w:rPr>
-                  </w:pPr>
-                  <w:r>
-                    <w:rPr>
-                      <w:sz w:val="24"/>
-                      <w:szCs w:val="24"/>
-                    </w:rPr>
-                    <w:t xml:space="preserve">Automated login sessions and data extraction by implementing </w:t>
-                  </w:r>
-                  <w:r>
-                    <w:rPr>
-                      <w:b/>
-                      <w:bCs/>
-                      <w:sz w:val="24"/>
-                      <w:szCs w:val="24"/>
-                    </w:rPr>
-                    <w:t>web scraping</w:t>
-                  </w:r>
-                  <w:r>
-                    <w:rPr>
-                      <w:sz w:val="24"/>
-                      <w:szCs w:val="24"/>
-                    </w:rPr>
-                    <w:t xml:space="preserve"> and </w:t>
-                  </w:r>
-                  <w:r>
-                    <w:rPr>
-                      <w:b/>
-                      <w:bCs/>
-                      <w:sz w:val="24"/>
-                      <w:szCs w:val="24"/>
-                    </w:rPr>
-                    <w:t>session handling</w:t>
-                  </w:r>
-                  <w:r>
-                    <w:rPr>
-                      <w:sz w:val="24"/>
-                      <w:szCs w:val="24"/>
-                    </w:rPr>
-                    <w:t xml:space="preserve"> techniques</w:t>
+                    <w:t>Google Gemini</w:t>
+                  </w:r>
+                  <w:r>
+                    <w:rPr>
+                      <w:sz w:val="24"/>
+                      <w:szCs w:val="24"/>
+                    </w:rPr>
+                    <w:t xml:space="preserve"> to automatically tailor .docx resumes based on job descriptions</w:t>
                   </w:r>
                   <w:r>
                     <w:rPr>
@@ -2412,7 +2203,7 @@
                       <w:sz w:val="24"/>
                       <w:szCs w:val="24"/>
                     </w:rPr>
-                    <w:t>Delivered</w:t>
+                    <w:t>Enables users to send job descriptions via Telegram and automatically receive customized resumes aligned with the job role, skills, and keywords.</w:t>
                   </w:r>
                   <w:r>
                     <w:rPr>
@@ -2420,47 +2211,6 @@
                       <w:szCs w:val="24"/>
                     </w:rPr>
                     <w:t xml:space="preserve"> </w:t>
-                  </w:r>
-                  <w:r>
-                    <w:rPr>
-                      <w:b/>
-                      <w:bCs/>
-                      <w:sz w:val="24"/>
-                      <w:szCs w:val="24"/>
-                    </w:rPr>
-                    <w:t>R</w:t>
-                  </w:r>
-                  <w:r>
-                    <w:rPr>
-                      <w:b/>
-                      <w:bCs/>
-                      <w:sz w:val="24"/>
-                      <w:szCs w:val="24"/>
-                    </w:rPr>
-                    <w:t>eal-time attendance notifications</w:t>
-                  </w:r>
-                  <w:r>
-                    <w:rPr>
-                      <w:sz w:val="24"/>
-                      <w:szCs w:val="24"/>
-                    </w:rPr>
-                    <w:t xml:space="preserve"> to students via Telegram using </w:t>
-                  </w:r>
-                  <w:r>
-                    <w:rPr>
-                      <w:b/>
-                      <w:bCs/>
-                      <w:sz w:val="24"/>
-                      <w:szCs w:val="24"/>
-                    </w:rPr>
-                    <w:t>messaging APIs</w:t>
-                  </w:r>
-                  <w:r>
-                    <w:rPr>
-                      <w:sz w:val="24"/>
-                      <w:szCs w:val="24"/>
-                    </w:rPr>
-                    <w:t>.</w:t>
                   </w:r>
                 </w:p>
                 <w:p>
@@ -2484,7 +2234,59 @@
                       <w:sz w:val="24"/>
                       <w:szCs w:val="24"/>
                     </w:rPr>
-                    <w:t xml:space="preserve">Improved efficiency by </w:t>
+                    <w:t xml:space="preserve">Integrated Google Gemini for intelligent content rewriting, role-specific bullet generation, and </w:t>
+                  </w:r>
+                </w:p>
+                <w:p>
+                  <w:pPr>
+                    <w:pStyle w:val="ListParagraph"/>
+                    <w:tabs>
+                      <w:tab w:val="left" w:pos="624"/>
+                    </w:tabs>
+                    <w:spacing w:before="30"/>
+                    <w:ind w:left="571" w:firstLine="0"/>
+                    <w:rPr>
+                      <w:sz w:val="24"/>
+                      <w:szCs w:val="24"/>
+                    </w:rPr>
+                  </w:pPr>
+                  <w:r>
+                    <w:rPr>
+                      <w:sz w:val="24"/>
+                      <w:szCs w:val="24"/>
+                    </w:rPr>
+                    <w:t>grammar enhancement to optimize resumes for Applicant Tracking Systems (ATS).</w:t>
+                  </w:r>
+                  <w:r>
+                    <w:rPr>
+                      <w:sz w:val="24"/>
+                      <w:szCs w:val="24"/>
+                    </w:rPr>
+                    <w:t xml:space="preserve"> </w:t>
+                  </w:r>
+                </w:p>
+                <w:p>
+                  <w:pPr>
+                    <w:pStyle w:val="ListParagraph"/>
+                    <w:numPr>
+                      <w:ilvl w:val="0"/>
+                      <w:numId w:val="1"/>
+                    </w:numPr>
+                    <w:tabs>
+                      <w:tab w:val="left" w:pos="624"/>
+                    </w:tabs>
+                    <w:spacing w:before="30"/>
+                    <w:rPr>
+                      <w:sz w:val="24"/>
+                      <w:szCs w:val="24"/>
+                    </w:rPr>
+                  </w:pPr>
+                  <w:r>
+                    <w:rPr>
+                      <w:sz w:val="24"/>
+                      <w:szCs w:val="24"/>
+                    </w:rPr>
+                    <w:t xml:space="preserve">Hosted on </w:t>
                   </w:r>
                   <w:r>
                     <w:rPr>
@@ -2493,62 +2295,35 @@
                       <w:sz w:val="24"/>
                       <w:szCs w:val="24"/>
                     </w:rPr>
-                    <w:t>eliminating manual processes</w:t>
-                  </w:r>
-                  <w:r>
-                    <w:rPr>
-                      <w:sz w:val="24"/>
-                      <w:szCs w:val="24"/>
-                    </w:rPr>
-                    <w:t xml:space="preserve">, ensuring </w:t>
-                  </w:r>
-                  <w:r>
-                    <w:rPr>
-                      <w:b/>
-                      <w:bCs/>
-                      <w:sz w:val="24"/>
-                      <w:szCs w:val="24"/>
-                    </w:rPr>
-                    <w:t>secure</w:t>
-                  </w:r>
-                  <w:r>
-                    <w:rPr>
-                      <w:sz w:val="24"/>
-                      <w:szCs w:val="24"/>
-                    </w:rPr>
-                    <w:t xml:space="preserve">, </w:t>
-                  </w:r>
-                  <w:r>
-                    <w:rPr>
-                      <w:b/>
-                      <w:bCs/>
-                      <w:sz w:val="24"/>
-                      <w:szCs w:val="24"/>
-                    </w:rPr>
-                    <w:t>accurate</w:t>
-                  </w:r>
-                  <w:r>
-                    <w:rPr>
-                      <w:sz w:val="24"/>
-                      <w:szCs w:val="24"/>
-                    </w:rPr>
-                    <w:t xml:space="preserve">, and </w:t>
-                  </w:r>
-                  <w:r>
-                    <w:rPr>
-                      <w:b/>
-                      <w:bCs/>
-                      <w:sz w:val="24"/>
-                      <w:szCs w:val="24"/>
-                    </w:rPr>
-                    <w:t>automated data retrieval</w:t>
-                  </w:r>
-                  <w:r>
-                    <w:rPr>
-                      <w:sz w:val="24"/>
-                      <w:szCs w:val="24"/>
-                    </w:rPr>
-                    <w:t>.</w:t>
+                    <w:t>AWS EC2</w:t>
+                  </w:r>
+                  <w:r>
+                    <w:rPr>
+                      <w:sz w:val="24"/>
+                      <w:szCs w:val="24"/>
+                    </w:rPr>
+                    <w:t xml:space="preserve"> for continuous availability and efficient processing; used Telegram Bot API</w:t>
+                  </w:r>
+                </w:p>
+                <w:p>
+                  <w:pPr>
+                    <w:pStyle w:val="ListParagraph"/>
+                    <w:tabs>
+                      <w:tab w:val="left" w:pos="624"/>
+                    </w:tabs>
+                    <w:spacing w:before="30"/>
+                    <w:ind w:left="571" w:firstLine="0"/>
+                    <w:rPr>
+                      <w:sz w:val="24"/>
+                      <w:szCs w:val="24"/>
+                    </w:rPr>
+                  </w:pPr>
+                  <w:r>
+                    <w:rPr>
+                      <w:sz w:val="24"/>
+                      <w:szCs w:val="24"/>
+                    </w:rPr>
+                    <w:t>for real-time interaction and document delivery.</w:t>
                   </w:r>
                 </w:p>
               </w:tc>
@@ -2569,27 +2344,17 @@
                       <w:szCs w:val="24"/>
                     </w:rPr>
                   </w:pPr>
-                </w:p>
-                <w:p>
-                  <w:pPr>
-                    <w:pStyle w:val="Heading2"/>
-                    <w:spacing w:before="100" w:after="50"/>
-                    <w:ind w:left="0"/>
-                    <w:rPr>
-                      <w:sz w:val="24"/>
-                      <w:szCs w:val="24"/>
-                    </w:rPr>
-                  </w:pPr>
-                  <w:r>
-                    <w:rPr>
-                      <w:sz w:val="24"/>
-                      <w:szCs w:val="24"/>
-                    </w:rPr>
-                    <w:t>IoT-Based</w:t>
-                  </w:r>
-                  <w:r>
-                    <w:rPr>
-                      <w:spacing w:val="21"/>
+                  <w:r>
+                    <w:rPr>
+                      <w:sz w:val="24"/>
+                      <w:szCs w:val="24"/>
+                    </w:rPr>
+                    <w:lastRenderedPageBreak/>
+                    <w:t>Automated</w:t>
+                  </w:r>
+                  <w:r>
+                    <w:rPr>
+                      <w:spacing w:val="49"/>
                       <w:sz w:val="24"/>
                       <w:szCs w:val="24"/>
                     </w:rPr>
@@ -2600,11 +2365,11 @@
                       <w:sz w:val="24"/>
                       <w:szCs w:val="24"/>
                     </w:rPr>
-                    <w:t>TDS</w:t>
-                  </w:r>
-                  <w:r>
-                    <w:rPr>
-                      <w:spacing w:val="21"/>
+                    <w:t>Attendance</w:t>
+                  </w:r>
+                  <w:r>
+                    <w:rPr>
+                      <w:spacing w:val="79"/>
                       <w:sz w:val="24"/>
                       <w:szCs w:val="24"/>
                     </w:rPr>
@@ -2615,11 +2380,11 @@
                       <w:sz w:val="24"/>
                       <w:szCs w:val="24"/>
                     </w:rPr>
-                    <w:t>&amp;</w:t>
-                  </w:r>
-                  <w:r>
-                    <w:rPr>
-                      <w:spacing w:val="10"/>
+                    <w:t>Tracking</w:t>
+                  </w:r>
+                  <w:r>
+                    <w:rPr>
+                      <w:spacing w:val="24"/>
                       <w:sz w:val="24"/>
                       <w:szCs w:val="24"/>
                     </w:rPr>
@@ -2630,11 +2395,11 @@
                       <w:sz w:val="24"/>
                       <w:szCs w:val="24"/>
                     </w:rPr>
-                    <w:t>pH</w:t>
-                  </w:r>
-                  <w:r>
-                    <w:rPr>
-                      <w:spacing w:val="24"/>
+                    <w:t>Telegram</w:t>
+                  </w:r>
+                  <w:r>
+                    <w:rPr>
+                      <w:spacing w:val="16"/>
                       <w:sz w:val="24"/>
                       <w:szCs w:val="24"/>
                     </w:rPr>
@@ -2642,71 +2407,11 @@
                   </w:r>
                   <w:r>
                     <w:rPr>
-                      <w:sz w:val="24"/>
-                      <w:szCs w:val="24"/>
-                    </w:rPr>
-                    <w:t>Meter</w:t>
-                  </w:r>
-                  <w:r>
-                    <w:rPr>
-                      <w:spacing w:val="49"/>
-                      <w:sz w:val="24"/>
-                      <w:szCs w:val="24"/>
-                    </w:rPr>
-                    <w:t xml:space="preserve"> </w:t>
-                  </w:r>
-                  <w:r>
-                    <w:rPr>
-                      <w:sz w:val="24"/>
-                      <w:szCs w:val="24"/>
-                    </w:rPr>
-                    <w:t>for</w:t>
-                  </w:r>
-                  <w:r>
-                    <w:rPr>
-                      <w:spacing w:val="12"/>
-                      <w:sz w:val="24"/>
-                      <w:szCs w:val="24"/>
-                    </w:rPr>
-                    <w:t xml:space="preserve"> </w:t>
-                  </w:r>
-                  <w:r>
-                    <w:rPr>
-                      <w:sz w:val="24"/>
-                      <w:szCs w:val="24"/>
-                    </w:rPr>
-                    <w:t>Water</w:t>
-                  </w:r>
-                  <w:r>
-                    <w:rPr>
-                      <w:spacing w:val="11"/>
-                      <w:sz w:val="24"/>
-                      <w:szCs w:val="24"/>
-                    </w:rPr>
-                    <w:t xml:space="preserve"> </w:t>
-                  </w:r>
-                  <w:r>
-                    <w:rPr>
-                      <w:sz w:val="24"/>
-                      <w:szCs w:val="24"/>
-                    </w:rPr>
-                    <w:t>Quality</w:t>
-                  </w:r>
-                  <w:r>
-                    <w:rPr>
-                      <w:spacing w:val="16"/>
-                      <w:sz w:val="24"/>
-                      <w:szCs w:val="24"/>
-                    </w:rPr>
-                    <w:t xml:space="preserve"> </w:t>
-                  </w:r>
-                  <w:r>
-                    <w:rPr>
-                      <w:spacing w:val="-2"/>
-                      <w:sz w:val="24"/>
-                      <w:szCs w:val="24"/>
-                    </w:rPr>
-                    <w:t>Monitoring</w:t>
+                      <w:spacing w:val="-5"/>
+                      <w:sz w:val="24"/>
+                      <w:szCs w:val="24"/>
+                    </w:rPr>
+                    <w:t>Bot</w:t>
                   </w:r>
                 </w:p>
               </w:tc>
@@ -2744,7 +2449,21 @@
                       <w:sz w:val="24"/>
                       <w:szCs w:val="24"/>
                     </w:rPr>
-                    <w:t xml:space="preserve">Engineered an </w:t>
+                    <w:t xml:space="preserve">Developed a </w:t>
+                  </w:r>
+                  <w:r>
+                    <w:rPr>
+                      <w:sz w:val="24"/>
+                      <w:szCs w:val="24"/>
+                    </w:rPr>
+                    <w:t>Telegram Bot</w:t>
+                  </w:r>
+                  <w:r>
+                    <w:rPr>
+                      <w:sz w:val="24"/>
+                      <w:szCs w:val="24"/>
+                    </w:rPr>
+                    <w:t xml:space="preserve"> using </w:t>
                   </w:r>
                   <w:r>
                     <w:rPr>
@@ -2753,14 +2472,14 @@
                       <w:sz w:val="24"/>
                       <w:szCs w:val="24"/>
                     </w:rPr>
-                    <w:t>IoT solution</w:t>
-                  </w:r>
-                  <w:r>
-                    <w:rPr>
-                      <w:sz w:val="24"/>
-                      <w:szCs w:val="24"/>
-                    </w:rPr>
-                    <w:t xml:space="preserve"> using </w:t>
+                    <w:t>Selenium WebDriver</w:t>
+                  </w:r>
+                  <w:r>
+                    <w:rPr>
+                      <w:sz w:val="24"/>
+                      <w:szCs w:val="24"/>
+                    </w:rPr>
+                    <w:t xml:space="preserve"> and </w:t>
                   </w:r>
                   <w:r>
                     <w:rPr>
@@ -2769,14 +2488,14 @@
                       <w:sz w:val="24"/>
                       <w:szCs w:val="24"/>
                     </w:rPr>
-                    <w:t>Arduino, TDS sensors, pH probes</w:t>
-                  </w:r>
-                  <w:r>
-                    <w:rPr>
-                      <w:sz w:val="24"/>
-                      <w:szCs w:val="24"/>
-                    </w:rPr>
-                    <w:t xml:space="preserve">, and </w:t>
+                    <w:t>Python</w:t>
+                  </w:r>
+                  <w:r>
+                    <w:rPr>
+                      <w:sz w:val="24"/>
+                      <w:szCs w:val="24"/>
+                    </w:rPr>
+                    <w:t xml:space="preserve"> to automate attendance tracking from college websites, hosted on </w:t>
                   </w:r>
                   <w:r>
                     <w:rPr>
@@ -2785,14 +2504,164 @@
                       <w:sz w:val="24"/>
                       <w:szCs w:val="24"/>
                     </w:rPr>
-                    <w:t>ESP8266 module</w:t>
-                  </w:r>
-                  <w:r>
-                    <w:rPr>
-                      <w:sz w:val="24"/>
-                      <w:szCs w:val="24"/>
-                    </w:rPr>
-                    <w:t xml:space="preserve"> to measure TDS and pH levels in water.</w:t>
+                    <w:t>AWS EC2</w:t>
+                  </w:r>
+                  <w:r>
+                    <w:rPr>
+                      <w:sz w:val="24"/>
+                      <w:szCs w:val="24"/>
+                    </w:rPr>
+                    <w:t xml:space="preserve">. used </w:t>
+                  </w:r>
+                  <w:r>
+                    <w:rPr>
+                      <w:b/>
+                      <w:bCs/>
+                      <w:sz w:val="24"/>
+                      <w:szCs w:val="24"/>
+                    </w:rPr>
+                    <w:t>Git and GitHub</w:t>
+                  </w:r>
+                  <w:r>
+                    <w:rPr>
+                      <w:sz w:val="24"/>
+                      <w:szCs w:val="24"/>
+                    </w:rPr>
+                    <w:t xml:space="preserve"> for </w:t>
+                  </w:r>
+                  <w:r>
+                    <w:rPr>
+                      <w:sz w:val="24"/>
+                      <w:szCs w:val="24"/>
+                    </w:rPr>
+                    <w:t>version control</w:t>
+                  </w:r>
+                  <w:r>
+                    <w:rPr>
+                      <w:sz w:val="24"/>
+                      <w:szCs w:val="24"/>
+                    </w:rPr>
+                    <w:t xml:space="preserve"> </w:t>
+                  </w:r>
+                  <w:r>
+                    <w:rPr>
+                      <w:sz w:val="24"/>
+                      <w:szCs w:val="24"/>
+                    </w:rPr>
+                    <w:t>and collaborative code management.</w:t>
+                  </w:r>
+                </w:p>
+                <w:p>
+                  <w:pPr>
+                    <w:pStyle w:val="ListParagraph"/>
+                    <w:numPr>
+                      <w:ilvl w:val="0"/>
+                      <w:numId w:val="1"/>
+                    </w:numPr>
+                    <w:tabs>
+                      <w:tab w:val="left" w:pos="624"/>
+                      <w:tab w:val="left" w:pos="626"/>
+                    </w:tabs>
+                    <w:spacing w:before="30" w:line="225" w:lineRule="auto"/>
+                    <w:ind w:right="1646"/>
+                    <w:jc w:val="both"/>
+                    <w:rPr>
+                      <w:sz w:val="24"/>
+                      <w:szCs w:val="24"/>
+                    </w:rPr>
+                  </w:pPr>
+                  <w:r>
+                    <w:rPr>
+                      <w:sz w:val="24"/>
+                      <w:szCs w:val="24"/>
+                    </w:rPr>
+                    <w:t xml:space="preserve">Automated login sessions and data extraction by implementing </w:t>
+                  </w:r>
+                  <w:r>
+                    <w:rPr>
+                      <w:b/>
+                      <w:bCs/>
+                      <w:sz w:val="24"/>
+                      <w:szCs w:val="24"/>
+                    </w:rPr>
+                    <w:t>web scraping</w:t>
+                  </w:r>
+                  <w:r>
+                    <w:rPr>
+                      <w:sz w:val="24"/>
+                      <w:szCs w:val="24"/>
+                    </w:rPr>
+                    <w:t xml:space="preserve"> and </w:t>
+                  </w:r>
+                  <w:r>
+                    <w:rPr>
+                      <w:b/>
+                      <w:bCs/>
+                      <w:sz w:val="24"/>
+                      <w:szCs w:val="24"/>
+                    </w:rPr>
+                    <w:t>session handling</w:t>
+                  </w:r>
+                  <w:r>
+                    <w:rPr>
+                      <w:sz w:val="24"/>
+                      <w:szCs w:val="24"/>
+                    </w:rPr>
+                    <w:t xml:space="preserve"> techniques.</w:t>
+                  </w:r>
+                </w:p>
+                <w:p>
+                  <w:pPr>
+                    <w:pStyle w:val="ListParagraph"/>
+                    <w:numPr>
+                      <w:ilvl w:val="0"/>
+                      <w:numId w:val="1"/>
+                    </w:numPr>
+                    <w:tabs>
+                      <w:tab w:val="left" w:pos="624"/>
+                    </w:tabs>
+                    <w:spacing w:before="30"/>
+                    <w:rPr>
+                      <w:sz w:val="24"/>
+                      <w:szCs w:val="24"/>
+                    </w:rPr>
+                  </w:pPr>
+                  <w:r>
+                    <w:rPr>
+                      <w:sz w:val="24"/>
+                      <w:szCs w:val="24"/>
+                    </w:rPr>
+                    <w:t xml:space="preserve">Delivered </w:t>
+                  </w:r>
+                  <w:r>
+                    <w:rPr>
+                      <w:sz w:val="24"/>
+                      <w:szCs w:val="24"/>
+                    </w:rPr>
+                    <w:t>Real-time attendance notifications</w:t>
+                  </w:r>
+                  <w:r>
+                    <w:rPr>
+                      <w:sz w:val="24"/>
+                      <w:szCs w:val="24"/>
+                    </w:rPr>
+                    <w:t xml:space="preserve"> to students via Telegram using </w:t>
+                  </w:r>
+                  <w:r>
+                    <w:rPr>
+                      <w:b/>
+                      <w:bCs/>
+                      <w:sz w:val="24"/>
+                      <w:szCs w:val="24"/>
+                    </w:rPr>
+                    <w:t>messaging APIs</w:t>
+                  </w:r>
+                  <w:r>
+                    <w:rPr>
+                      <w:sz w:val="24"/>
+                      <w:szCs w:val="24"/>
+                    </w:rPr>
+                    <w:t>.</w:t>
                   </w:r>
                 </w:p>
                 <w:p>
@@ -2819,23 +2688,42 @@
                       <w:sz w:val="24"/>
                       <w:szCs w:val="24"/>
                     </w:rPr>
-                    <w:t xml:space="preserve">Designed the system to ensure safe drinking water by detecting contaminants and chemical imbalances using </w:t>
-                  </w:r>
-                  <w:r>
-                    <w:rPr>
-                      <w:b/>
-                      <w:bCs/>
-                      <w:sz w:val="24"/>
-                      <w:szCs w:val="24"/>
-                    </w:rPr>
-                    <w:t>real-time monitoring</w:t>
-                  </w:r>
-                  <w:r>
-                    <w:rPr>
-                      <w:sz w:val="24"/>
-                      <w:szCs w:val="24"/>
-                    </w:rPr>
-                    <w:t>.</w:t>
+                    <w:t xml:space="preserve">Improved efficiency by </w:t>
+                  </w:r>
+                  <w:r>
+                    <w:rPr>
+                      <w:sz w:val="24"/>
+                      <w:szCs w:val="24"/>
+                    </w:rPr>
+                    <w:t>eliminating manual processes</w:t>
+                  </w:r>
+                  <w:r>
+                    <w:rPr>
+                      <w:sz w:val="24"/>
+                      <w:szCs w:val="24"/>
+                    </w:rPr>
+                    <w:t xml:space="preserve">, </w:t>
+                  </w:r>
+                  <w:r>
+                    <w:rPr>
+                      <w:sz w:val="24"/>
+                      <w:szCs w:val="24"/>
+                    </w:rPr>
+                    <w:t>ensuring secure, accurate</w:t>
+                  </w:r>
+                  <w:r>
+                    <w:rPr>
+                      <w:sz w:val="24"/>
+                      <w:szCs w:val="24"/>
+                    </w:rPr>
+                    <w:t xml:space="preserve">, and </w:t>
+                  </w:r>
+                  <w:r>
+                    <w:rPr>
+                      <w:sz w:val="24"/>
+                      <w:szCs w:val="24"/>
+                    </w:rPr>
+                    <w:t>automated</w:t>
                   </w:r>
                 </w:p>
               </w:tc>
@@ -3128,19 +3016,33 @@
                   </w:r>
                   <w:r>
                     <w:rPr>
+                      <w:sz w:val="24"/>
+                      <w:szCs w:val="24"/>
+                    </w:rPr>
+                    <w:t>RESTful APIs</w:t>
+                  </w:r>
+                  <w:r>
+                    <w:rPr>
+                      <w:sz w:val="24"/>
+                      <w:szCs w:val="24"/>
+                    </w:rPr>
+                    <w:t xml:space="preserve"> to fetch live game data, deployed on </w:t>
+                  </w:r>
+                  <w:r>
+                    <w:rPr>
                       <w:b/>
                       <w:bCs/>
                       <w:sz w:val="24"/>
                       <w:szCs w:val="24"/>
                     </w:rPr>
-                    <w:t>RESTful APIs</w:t>
-                  </w:r>
-                  <w:r>
-                    <w:rPr>
-                      <w:sz w:val="24"/>
-                      <w:szCs w:val="24"/>
-                    </w:rPr>
-                    <w:t xml:space="preserve"> to fetch live game data, deployed on </w:t>
+                    <w:t>AWS EC2</w:t>
+                  </w:r>
+                  <w:r>
+                    <w:rPr>
+                      <w:sz w:val="24"/>
+                      <w:szCs w:val="24"/>
+                    </w:rPr>
+                    <w:t xml:space="preserve"> with </w:t>
                   </w:r>
                   <w:r>
                     <w:rPr>
@@ -3149,22 +3051,6 @@
                       <w:sz w:val="24"/>
                       <w:szCs w:val="24"/>
                     </w:rPr>
-                    <w:t>AWS EC2</w:t>
-                  </w:r>
-                  <w:r>
-                    <w:rPr>
-                      <w:sz w:val="24"/>
-                      <w:szCs w:val="24"/>
-                    </w:rPr>
-                    <w:t xml:space="preserve"> with </w:t>
-                  </w:r>
-                  <w:r>
-                    <w:rPr>
-                      <w:b/>
-                      <w:bCs/>
-                      <w:sz w:val="24"/>
-                      <w:szCs w:val="24"/>
-                    </w:rPr>
                     <w:t>GitHub</w:t>
                   </w:r>
                   <w:r>
@@ -3172,37 +3058,17 @@
                       <w:sz w:val="24"/>
                       <w:szCs w:val="24"/>
                     </w:rPr>
-                    <w:t xml:space="preserve"> for </w:t>
-                  </w:r>
-                  <w:r>
-                    <w:rPr>
-                      <w:b/>
-                      <w:bCs/>
-                      <w:sz w:val="24"/>
-                      <w:szCs w:val="24"/>
-                    </w:rPr>
-                    <w:t>code versioning</w:t>
-                  </w:r>
-                  <w:r>
-                    <w:rPr>
-                      <w:sz w:val="24"/>
-                      <w:szCs w:val="24"/>
-                    </w:rPr>
-                    <w:t xml:space="preserve"> and </w:t>
-                  </w:r>
-                  <w:r>
-                    <w:rPr>
-                      <w:b/>
-                      <w:bCs/>
-                      <w:sz w:val="24"/>
-                      <w:szCs w:val="24"/>
-                    </w:rPr>
-                    <w:t>project tracking</w:t>
-                  </w:r>
-                  <w:r>
-                    <w:rPr>
-                      <w:b/>
-                      <w:bCs/>
+                    <w:t xml:space="preserve"> </w:t>
+                  </w:r>
+                  <w:r>
+                    <w:rPr>
+                      <w:sz w:val="24"/>
+                      <w:szCs w:val="24"/>
+                    </w:rPr>
+                    <w:t>for code versioning and project tracking</w:t>
+                  </w:r>
+                  <w:r>
+                    <w:rPr>
                       <w:sz w:val="24"/>
                       <w:szCs w:val="24"/>
                     </w:rPr>
@@ -4265,6 +4131,7 @@
           <w:sz w:val="24"/>
           <w:szCs w:val="24"/>
         </w:rPr>
+        <w:lastRenderedPageBreak/>
         <w:tab/>
       </w:r>
     </w:p>
@@ -4285,7 +4152,7 @@
     <mc:AlternateContent>
       <mc:Choice Requires="v">
         <w:pict>
-          <v:shapetype w14:anchorId="7144B691" id="_x0000_t75" coordsize="21600,21600" o:spt="75" o:preferrelative="t" path="m@4@5l@4@11@9@11@9@5xe" filled="f" stroked="f">
+          <v:shapetype w14:anchorId="4589C191" id="_x0000_t75" coordsize="21600,21600" o:spt="75" o:preferrelative="t" path="m@4@5l@4@11@9@11@9@5xe" filled="f" stroked="f">
             <v:stroke joinstyle="miter"/>
             <v:formulas>
               <v:f eqn="if lineDrawn pixelLineWidth 0"/>
@@ -4312,10 +4179,10 @@
       </mc:Choice>
       <mc:Fallback>
         <w:drawing>
-          <wp:inline distT="0" distB="0" distL="0" distR="0" wp14:anchorId="76BBE959" wp14:editId="21F3FEAF">
+          <wp:inline distT="0" distB="0" distL="0" distR="0" wp14:anchorId="69D29BA6" wp14:editId="4FAA1E93">
             <wp:extent cx="149859" cy="112015"/>
             <wp:effectExtent l="0" t="0" r="0" b="0"/>
-            <wp:docPr id="72712529" name="Image 1"/>
+            <wp:docPr id="1179713824" name="Image 1"/>
             <wp:cNvGraphicFramePr>
               <a:graphicFrameLocks xmlns:a="http://schemas.openxmlformats.org/drawingml/2006/main"/>
             </wp:cNvGraphicFramePr>
@@ -4353,7 +4220,7 @@
     <mc:AlternateContent>
       <mc:Choice Requires="v">
         <w:pict>
-          <v:shape w14:anchorId="18FB7B46" id="Image 2" o:spid="_x0000_i1025" type="#_x0000_t75" style="width:10pt;height:10.25pt;visibility:visible;mso-wrap-style:square">
+          <v:shape w14:anchorId="00D8A221" id="Image 2" o:spid="_x0000_i1025" type="#_x0000_t75" style="width:10pt;height:10.25pt;visibility:visible;mso-wrap-style:square">
             <v:imagedata r:id="rId3" o:title=""/>
             <o:lock v:ext="edit" aspectratio="f"/>
           </v:shape>
@@ -4361,10 +4228,10 @@
       </mc:Choice>
       <mc:Fallback>
         <w:drawing>
-          <wp:inline distT="0" distB="0" distL="0" distR="0" wp14:anchorId="287E4316" wp14:editId="0EE06FB9">
+          <wp:inline distT="0" distB="0" distL="0" distR="0" wp14:anchorId="4C63BD20" wp14:editId="295B58A8">
             <wp:extent cx="127000" cy="130022"/>
             <wp:effectExtent l="0" t="0" r="0" b="0"/>
-            <wp:docPr id="707944232" name="Image 2"/>
+            <wp:docPr id="211580607" name="Image 2"/>
             <wp:cNvGraphicFramePr>
               <a:graphicFrameLocks xmlns:a="http://schemas.openxmlformats.org/drawingml/2006/main"/>
             </wp:cNvGraphicFramePr>
@@ -4402,7 +4269,7 @@
     <mc:AlternateContent>
       <mc:Choice Requires="v">
         <w:pict>
-          <v:shape w14:anchorId="5B22B5A6" id="Image 3" o:spid="_x0000_i1025" type="#_x0000_t75" style="width:7.35pt;height:11.4pt;visibility:visible;mso-wrap-style:square">
+          <v:shape w14:anchorId="2FEDD1E5" id="Image 3" o:spid="_x0000_i1025" type="#_x0000_t75" style="width:7.35pt;height:11.4pt;visibility:visible;mso-wrap-style:square">
             <v:imagedata r:id="rId5" o:title=""/>
             <o:lock v:ext="edit" aspectratio="f"/>
           </v:shape>
@@ -4410,10 +4277,10 @@
       </mc:Choice>
       <mc:Fallback>
         <w:drawing>
-          <wp:inline distT="0" distB="0" distL="0" distR="0" wp14:anchorId="532ABFAF" wp14:editId="2A086E3F">
+          <wp:inline distT="0" distB="0" distL="0" distR="0" wp14:anchorId="3064EB51" wp14:editId="2AA44470">
             <wp:extent cx="93343" cy="144538"/>
             <wp:effectExtent l="0" t="0" r="0" b="0"/>
-            <wp:docPr id="259790945" name="Image 3"/>
+            <wp:docPr id="228943030" name="Image 3"/>
             <wp:cNvGraphicFramePr>
               <a:graphicFrameLocks xmlns:a="http://schemas.openxmlformats.org/drawingml/2006/main"/>
             </wp:cNvGraphicFramePr>

--- a/docs/default_doc/K SAI CHARAN.docx
+++ b/docs/default_doc/K SAI CHARAN.docx
@@ -1417,21 +1417,7 @@
                 <w:sz w:val="24"/>
                 <w:szCs w:val="24"/>
               </w:rPr>
-              <w:t xml:space="preserve">Git, GitHub, Selenium, </w:t>
-            </w:r>
-            <w:r>
-              <w:rPr>
-                <w:sz w:val="24"/>
-                <w:szCs w:val="24"/>
-              </w:rPr>
-              <w:t>Postman,</w:t>
-            </w:r>
-            <w:r>
-              <w:rPr>
-                <w:sz w:val="24"/>
-                <w:szCs w:val="24"/>
-              </w:rPr>
-              <w:t xml:space="preserve"> VS </w:t>
+              <w:t xml:space="preserve">Git, GitHub, Selenium, Postman, VS </w:t>
             </w:r>
             <w:r>
               <w:rPr>
@@ -1502,7 +1488,7 @@
                 <w:sz w:val="24"/>
                 <w:szCs w:val="24"/>
               </w:rPr>
-              <w:t xml:space="preserve">AWS EC2, Amazon Linux, Linux basics, CI/CD basics, Machine Learning, </w:t>
+              <w:t xml:space="preserve">AWS EC2, Amazon Linux, Linux basics, CI/CD basics, </w:t>
             </w:r>
           </w:p>
           <w:p>
@@ -1515,6 +1501,13 @@
                 <w:szCs w:val="24"/>
               </w:rPr>
             </w:pPr>
+            <w:r>
+              <w:rPr>
+                <w:sz w:val="24"/>
+                <w:szCs w:val="24"/>
+              </w:rPr>
+              <w:t xml:space="preserve">Machine Learning, </w:t>
+            </w:r>
             <w:proofErr w:type="spellStart"/>
             <w:r>
               <w:rPr>
@@ -2193,6 +2186,7 @@
                       <w:tab w:val="left" w:pos="624"/>
                     </w:tabs>
                     <w:spacing w:before="30"/>
+                    <w:jc w:val="both"/>
                     <w:rPr>
                       <w:sz w:val="24"/>
                       <w:szCs w:val="24"/>
@@ -2203,14 +2197,7 @@
                       <w:sz w:val="24"/>
                       <w:szCs w:val="24"/>
                     </w:rPr>
-                    <w:t>Enables users to send job descriptions via Telegram and automatically receive customized resumes aligned with the job role, skills, and keywords.</w:t>
-                  </w:r>
-                  <w:r>
-                    <w:rPr>
-                      <w:sz w:val="24"/>
-                      <w:szCs w:val="24"/>
-                    </w:rPr>
-                    <w:t xml:space="preserve"> </w:t>
+                    <w:t xml:space="preserve">Enables users to send job descriptions via Telegram and automatically receive customized resumes aligned with the job role, skills, and keywords. </w:t>
                   </w:r>
                 </w:p>
                 <w:p>
@@ -2224,6 +2211,7 @@
                       <w:tab w:val="left" w:pos="624"/>
                     </w:tabs>
                     <w:spacing w:before="30"/>
+                    <w:jc w:val="both"/>
                     <w:rPr>
                       <w:sz w:val="24"/>
                       <w:szCs w:val="24"/>
@@ -2245,6 +2233,7 @@
                     </w:tabs>
                     <w:spacing w:before="30"/>
                     <w:ind w:left="571" w:firstLine="0"/>
+                    <w:jc w:val="both"/>
                     <w:rPr>
                       <w:sz w:val="24"/>
                       <w:szCs w:val="24"/>
@@ -2255,14 +2244,7 @@
                       <w:sz w:val="24"/>
                       <w:szCs w:val="24"/>
                     </w:rPr>
-                    <w:t>grammar enhancement to optimize resumes for Applicant Tracking Systems (ATS).</w:t>
-                  </w:r>
-                  <w:r>
-                    <w:rPr>
-                      <w:sz w:val="24"/>
-                      <w:szCs w:val="24"/>
-                    </w:rPr>
-                    <w:t xml:space="preserve"> </w:t>
+                    <w:t xml:space="preserve">grammar enhancement to optimize resumes for Applicant Tracking Systems (ATS). </w:t>
                   </w:r>
                 </w:p>
                 <w:p>
@@ -2276,6 +2258,7 @@
                       <w:tab w:val="left" w:pos="624"/>
                     </w:tabs>
                     <w:spacing w:before="30"/>
+                    <w:jc w:val="both"/>
                     <w:rPr>
                       <w:sz w:val="24"/>
                       <w:szCs w:val="24"/>
@@ -2313,6 +2296,7 @@
                     </w:tabs>
                     <w:spacing w:before="30"/>
                     <w:ind w:left="571" w:firstLine="0"/>
+                    <w:jc w:val="both"/>
                     <w:rPr>
                       <w:sz w:val="24"/>
                       <w:szCs w:val="24"/>
@@ -2621,6 +2605,7 @@
                       <w:tab w:val="left" w:pos="624"/>
                     </w:tabs>
                     <w:spacing w:before="30"/>
+                    <w:jc w:val="both"/>
                     <w:rPr>
                       <w:sz w:val="24"/>
                       <w:szCs w:val="24"/>
@@ -3227,331 +3212,6 @@
     <w:tbl>
       <w:tblPr>
         <w:tblStyle w:val="PlainTable3"/>
-        <w:tblW w:w="10558" w:type="dxa"/>
-        <w:tblLook w:val="0620" w:firstRow="1" w:lastRow="0" w:firstColumn="0" w:lastColumn="0" w:noHBand="1" w:noVBand="1"/>
-      </w:tblPr>
-      <w:tblGrid>
-        <w:gridCol w:w="10626"/>
-      </w:tblGrid>
-      <w:tr>
-        <w:trPr>
-          <w:cnfStyle w:val="100000000000" w:firstRow="1" w:lastRow="0" w:firstColumn="0" w:lastColumn="0" w:oddVBand="0" w:evenVBand="0" w:oddHBand="0" w:evenHBand="0" w:firstRowFirstColumn="0" w:firstRowLastColumn="0" w:lastRowFirstColumn="0" w:lastRowLastColumn="0"/>
-          <w:trHeight w:val="410"/>
-        </w:trPr>
-        <w:tc>
-          <w:tcPr>
-            <w:tcW w:w="10558" w:type="dxa"/>
-            <w:tcBorders>
-              <w:bottom w:val="single" w:sz="8" w:space="0" w:color="auto"/>
-            </w:tcBorders>
-          </w:tcPr>
-          <w:p>
-            <w:pPr>
-              <w:pStyle w:val="Heading1"/>
-              <w:spacing w:before="100" w:after="100"/>
-              <w:ind w:left="0"/>
-              <w:rPr>
-                <w:b/>
-                <w:bCs/>
-                <w:sz w:val="24"/>
-                <w:szCs w:val="24"/>
-              </w:rPr>
-            </w:pPr>
-            <w:r>
-              <w:rPr>
-                <w:b/>
-                <w:bCs/>
-                <w:sz w:val="24"/>
-                <w:szCs w:val="24"/>
-              </w:rPr>
-              <w:t>CERTIFICATIONS &amp;</w:t>
-            </w:r>
-            <w:r>
-              <w:rPr>
-                <w:b/>
-                <w:bCs/>
-                <w:spacing w:val="6"/>
-                <w:sz w:val="24"/>
-                <w:szCs w:val="24"/>
-              </w:rPr>
-              <w:t xml:space="preserve"> </w:t>
-            </w:r>
-            <w:r>
-              <w:rPr>
-                <w:b/>
-                <w:bCs/>
-                <w:spacing w:val="-2"/>
-                <w:sz w:val="24"/>
-                <w:szCs w:val="24"/>
-              </w:rPr>
-              <w:t>ACHIEVEMENTS</w:t>
-            </w:r>
-          </w:p>
-        </w:tc>
-      </w:tr>
-      <w:tr>
-        <w:trPr>
-          <w:trHeight w:val="1903"/>
-        </w:trPr>
-        <w:tc>
-          <w:tcPr>
-            <w:tcW w:w="10558" w:type="dxa"/>
-            <w:tcBorders>
-              <w:top w:val="single" w:sz="8" w:space="0" w:color="auto"/>
-            </w:tcBorders>
-          </w:tcPr>
-          <w:tbl>
-            <w:tblPr>
-              <w:tblStyle w:val="PlainTable4"/>
-              <w:tblW w:w="10409" w:type="dxa"/>
-              <w:tblInd w:w="1" w:type="dxa"/>
-              <w:tblLook w:val="0620" w:firstRow="1" w:lastRow="0" w:firstColumn="0" w:lastColumn="0" w:noHBand="1" w:noVBand="1"/>
-            </w:tblPr>
-            <w:tblGrid>
-              <w:gridCol w:w="10409"/>
-            </w:tblGrid>
-            <w:tr>
-              <w:trPr>
-                <w:cnfStyle w:val="100000000000" w:firstRow="1" w:lastRow="0" w:firstColumn="0" w:lastColumn="0" w:oddVBand="0" w:evenVBand="0" w:oddHBand="0" w:evenHBand="0" w:firstRowFirstColumn="0" w:firstRowLastColumn="0" w:lastRowFirstColumn="0" w:lastRowLastColumn="0"/>
-                <w:trHeight w:val="2197"/>
-              </w:trPr>
-              <w:tc>
-                <w:tcPr>
-                  <w:tcW w:w="10409" w:type="dxa"/>
-                </w:tcPr>
-                <w:p>
-                  <w:pPr>
-                    <w:pStyle w:val="ListParagraph"/>
-                    <w:numPr>
-                      <w:ilvl w:val="0"/>
-                      <w:numId w:val="1"/>
-                    </w:numPr>
-                    <w:tabs>
-                      <w:tab w:val="left" w:pos="624"/>
-                      <w:tab w:val="left" w:pos="626"/>
-                    </w:tabs>
-                    <w:spacing w:before="50" w:line="225" w:lineRule="auto"/>
-                    <w:ind w:right="1637"/>
-                    <w:jc w:val="both"/>
-                    <w:rPr>
-                      <w:b w:val="0"/>
-                      <w:bCs w:val="0"/>
-                      <w:sz w:val="24"/>
-                      <w:szCs w:val="24"/>
-                    </w:rPr>
-                  </w:pPr>
-                  <w:r>
-                    <w:rPr>
-                      <w:sz w:val="24"/>
-                      <w:szCs w:val="24"/>
-                    </w:rPr>
-                    <w:t>Full-Stack Development Certification</w:t>
-                  </w:r>
-                  <w:r>
-                    <w:rPr>
-                      <w:sz w:val="24"/>
-                      <w:szCs w:val="24"/>
-                    </w:rPr>
-                    <w:t xml:space="preserve"> </w:t>
-                  </w:r>
-                  <w:r>
-                    <w:rPr>
-                      <w:b w:val="0"/>
-                      <w:bCs w:val="0"/>
-                      <w:sz w:val="24"/>
-                      <w:szCs w:val="24"/>
-                    </w:rPr>
-                    <w:t>(in progress):</w:t>
-                  </w:r>
-                  <w:r>
-                    <w:rPr>
-                      <w:b w:val="0"/>
-                      <w:bCs w:val="0"/>
-                      <w:sz w:val="24"/>
-                      <w:szCs w:val="24"/>
-                    </w:rPr>
-                    <w:t xml:space="preserve"> Currently learning Python Full-Stack Development, covering Frontend &amp; Backend Technologies.</w:t>
-                  </w:r>
-                </w:p>
-                <w:p>
-                  <w:pPr>
-                    <w:pStyle w:val="ListParagraph"/>
-                    <w:numPr>
-                      <w:ilvl w:val="0"/>
-                      <w:numId w:val="1"/>
-                    </w:numPr>
-                    <w:tabs>
-                      <w:tab w:val="left" w:pos="624"/>
-                      <w:tab w:val="left" w:pos="626"/>
-                    </w:tabs>
-                    <w:spacing w:before="30" w:line="225" w:lineRule="auto"/>
-                    <w:ind w:right="1646"/>
-                    <w:jc w:val="both"/>
-                    <w:rPr>
-                      <w:b w:val="0"/>
-                      <w:bCs w:val="0"/>
-                      <w:sz w:val="24"/>
-                      <w:szCs w:val="24"/>
-                    </w:rPr>
-                  </w:pPr>
-                  <w:r>
-                    <w:rPr>
-                      <w:sz w:val="24"/>
-                      <w:szCs w:val="24"/>
-                    </w:rPr>
-                    <w:t xml:space="preserve">Research Publication: </w:t>
-                  </w:r>
-                  <w:r>
-                    <w:rPr>
-                      <w:b w:val="0"/>
-                      <w:bCs w:val="0"/>
-                      <w:sz w:val="24"/>
-                      <w:szCs w:val="24"/>
-                    </w:rPr>
-                    <w:t>Published a paper on Automatic License Plate Detection in an International Research Journal of Modernization in Engineering Technology and Science.</w:t>
-                  </w:r>
-                </w:p>
-                <w:p>
-                  <w:pPr>
-                    <w:pStyle w:val="ListParagraph"/>
-                    <w:numPr>
-                      <w:ilvl w:val="0"/>
-                      <w:numId w:val="1"/>
-                    </w:numPr>
-                    <w:tabs>
-                      <w:tab w:val="left" w:pos="624"/>
-                      <w:tab w:val="left" w:pos="626"/>
-                    </w:tabs>
-                    <w:spacing w:before="30" w:line="225" w:lineRule="auto"/>
-                    <w:ind w:right="1646"/>
-                    <w:jc w:val="both"/>
-                    <w:rPr>
-                      <w:sz w:val="24"/>
-                      <w:szCs w:val="24"/>
-                    </w:rPr>
-                  </w:pPr>
-                  <w:r>
-                    <w:rPr>
-                      <w:sz w:val="24"/>
-                      <w:szCs w:val="24"/>
-                    </w:rPr>
-                    <w:t xml:space="preserve">IoT &amp; Arduino Internship: </w:t>
-                  </w:r>
-                  <w:r>
-                    <w:rPr>
-                      <w:b w:val="0"/>
-                      <w:bCs w:val="0"/>
-                      <w:sz w:val="24"/>
-                      <w:szCs w:val="24"/>
-                    </w:rPr>
-                    <w:t xml:space="preserve">Completed internships at Innovate Intern &amp; </w:t>
-                  </w:r>
-                  <w:proofErr w:type="spellStart"/>
-                  <w:r>
-                    <w:rPr>
-                      <w:b w:val="0"/>
-                      <w:bCs w:val="0"/>
-                      <w:sz w:val="24"/>
-                      <w:szCs w:val="24"/>
-                    </w:rPr>
-                    <w:t>InternShala</w:t>
-                  </w:r>
-                  <w:proofErr w:type="spellEnd"/>
-                  <w:r>
-                    <w:rPr>
-                      <w:b w:val="0"/>
-                      <w:bCs w:val="0"/>
-                      <w:sz w:val="24"/>
-                      <w:szCs w:val="24"/>
-                    </w:rPr>
-                    <w:t>, gaining expertise in IoT-based automation.</w:t>
-                  </w:r>
-                </w:p>
-                <w:p>
-                  <w:pPr>
-                    <w:pStyle w:val="ListParagraph"/>
-                    <w:numPr>
-                      <w:ilvl w:val="0"/>
-                      <w:numId w:val="1"/>
-                    </w:numPr>
-                    <w:tabs>
-                      <w:tab w:val="left" w:pos="624"/>
-                      <w:tab w:val="left" w:pos="626"/>
-                    </w:tabs>
-                    <w:spacing w:before="30" w:after="50" w:line="225" w:lineRule="auto"/>
-                    <w:ind w:right="1646"/>
-                    <w:jc w:val="both"/>
-                    <w:rPr>
-                      <w:sz w:val="24"/>
-                      <w:szCs w:val="24"/>
-                    </w:rPr>
-                  </w:pPr>
-                  <w:r>
-                    <w:rPr>
-                      <w:sz w:val="24"/>
-                      <w:szCs w:val="24"/>
-                    </w:rPr>
-                    <w:t xml:space="preserve">Event Management: </w:t>
-                  </w:r>
-                  <w:r>
-                    <w:rPr>
-                      <w:b w:val="0"/>
-                      <w:bCs w:val="0"/>
-                      <w:sz w:val="24"/>
-                      <w:szCs w:val="24"/>
-                    </w:rPr>
-                    <w:t>Organized tech events like Cursor 2</w:t>
-                  </w:r>
-                  <w:r>
-                    <w:rPr>
-                      <w:b w:val="0"/>
-                      <w:bCs w:val="0"/>
-                      <w:sz w:val="24"/>
-                      <w:szCs w:val="24"/>
-                    </w:rPr>
-                    <w:t>0</w:t>
-                  </w:r>
-                  <w:r>
-                    <w:rPr>
-                      <w:b w:val="0"/>
-                      <w:bCs w:val="0"/>
-                      <w:sz w:val="24"/>
-                      <w:szCs w:val="24"/>
-                    </w:rPr>
-                    <w:t>24 and managed farewell parties as a class representative.</w:t>
-                  </w:r>
-                </w:p>
-              </w:tc>
-            </w:tr>
-          </w:tbl>
-          <w:p>
-            <w:pPr>
-              <w:pStyle w:val="BodyText"/>
-              <w:spacing w:before="74"/>
-              <w:rPr>
-                <w:sz w:val="24"/>
-                <w:szCs w:val="24"/>
-              </w:rPr>
-            </w:pPr>
-          </w:p>
-        </w:tc>
-      </w:tr>
-    </w:tbl>
-    <w:p>
-      <w:pPr>
-        <w:pStyle w:val="BodyText"/>
-        <w:spacing w:before="0"/>
-        <w:rPr>
-          <w:b/>
-          <w:bCs/>
-          <w:sz w:val="24"/>
-          <w:szCs w:val="24"/>
-        </w:rPr>
-      </w:pPr>
-    </w:p>
-    <w:tbl>
-      <w:tblPr>
-        <w:tblStyle w:val="PlainTable3"/>
         <w:tblW w:w="0" w:type="auto"/>
         <w:tblLook w:val="0620" w:firstRow="1" w:lastRow="0" w:firstColumn="0" w:lastColumn="0" w:noHBand="1" w:noVBand="1"/>
       </w:tblPr>
@@ -3564,7 +3224,7 @@
         </w:trPr>
         <w:tc>
           <w:tcPr>
-            <w:tcW w:w="10686" w:type="dxa"/>
+            <w:tcW w:w="10470" w:type="dxa"/>
             <w:tcBorders>
               <w:bottom w:val="single" w:sz="8" w:space="0" w:color="auto"/>
             </w:tcBorders>
@@ -3574,6 +3234,10 @@
               <w:pStyle w:val="BodyText"/>
               <w:spacing w:before="100" w:after="100"/>
               <w:rPr>
+                <w:b w:val="0"/>
+                <w:bCs w:val="0"/>
+                <w:i/>
+                <w:iCs/>
                 <w:sz w:val="24"/>
                 <w:szCs w:val="24"/>
               </w:rPr>
@@ -3583,7 +3247,7 @@
                 <w:sz w:val="24"/>
                 <w:szCs w:val="24"/>
               </w:rPr>
-              <w:t>SKILLS</w:t>
+              <w:t xml:space="preserve">Certifications &amp; Achievements </w:t>
             </w:r>
           </w:p>
         </w:tc>
@@ -3591,7 +3255,230 @@
       <w:tr>
         <w:tc>
           <w:tcPr>
-            <w:tcW w:w="10686" w:type="dxa"/>
+            <w:tcW w:w="10470" w:type="dxa"/>
+            <w:tcBorders>
+              <w:top w:val="single" w:sz="8" w:space="0" w:color="auto"/>
+            </w:tcBorders>
+          </w:tcPr>
+          <w:p>
+            <w:pPr>
+              <w:pStyle w:val="ListParagraph"/>
+              <w:numPr>
+                <w:ilvl w:val="0"/>
+                <w:numId w:val="9"/>
+              </w:numPr>
+              <w:tabs>
+                <w:tab w:val="left" w:pos="866"/>
+              </w:tabs>
+              <w:spacing w:before="50"/>
+              <w:jc w:val="both"/>
+              <w:rPr>
+                <w:sz w:val="24"/>
+                <w:szCs w:val="24"/>
+              </w:rPr>
+            </w:pPr>
+            <w:r>
+              <w:rPr>
+                <w:b/>
+                <w:bCs/>
+                <w:sz w:val="24"/>
+                <w:szCs w:val="24"/>
+              </w:rPr>
+              <w:t>Full-Stack Development Certification (in progress)</w:t>
+            </w:r>
+            <w:r>
+              <w:rPr>
+                <w:sz w:val="24"/>
+                <w:szCs w:val="24"/>
+              </w:rPr>
+              <w:t>: Currently learning Python Full-</w:t>
+            </w:r>
+            <w:r>
+              <w:rPr>
+                <w:sz w:val="24"/>
+                <w:szCs w:val="24"/>
+              </w:rPr>
+              <w:t>Stack, covering</w:t>
+            </w:r>
+            <w:r>
+              <w:rPr>
+                <w:sz w:val="24"/>
+                <w:szCs w:val="24"/>
+              </w:rPr>
+              <w:t xml:space="preserve"> Frontend &amp; Backend Technologies</w:t>
+            </w:r>
+          </w:p>
+          <w:p>
+            <w:pPr>
+              <w:pStyle w:val="ListParagraph"/>
+              <w:numPr>
+                <w:ilvl w:val="0"/>
+                <w:numId w:val="9"/>
+              </w:numPr>
+              <w:tabs>
+                <w:tab w:val="left" w:pos="866"/>
+              </w:tabs>
+              <w:spacing w:before="50"/>
+              <w:jc w:val="both"/>
+              <w:rPr>
+                <w:rFonts w:ascii="Symbol" w:hAnsi="Symbol"/>
+                <w:sz w:val="24"/>
+                <w:szCs w:val="24"/>
+              </w:rPr>
+            </w:pPr>
+            <w:r>
+              <w:rPr>
+                <w:b/>
+                <w:bCs/>
+                <w:spacing w:val="-2"/>
+                <w:sz w:val="24"/>
+                <w:szCs w:val="24"/>
+              </w:rPr>
+              <w:t>Research Publication:</w:t>
+            </w:r>
+            <w:r>
+              <w:rPr>
+                <w:spacing w:val="-2"/>
+                <w:sz w:val="24"/>
+                <w:szCs w:val="24"/>
+              </w:rPr>
+              <w:t xml:space="preserve"> Published a paper on Automatic License Plate Detection in an International Research Journal of Modernization in Engineering Technology and Science.</w:t>
+            </w:r>
+          </w:p>
+          <w:p>
+            <w:pPr>
+              <w:pStyle w:val="ListParagraph"/>
+              <w:numPr>
+                <w:ilvl w:val="0"/>
+                <w:numId w:val="9"/>
+              </w:numPr>
+              <w:tabs>
+                <w:tab w:val="left" w:pos="866"/>
+              </w:tabs>
+              <w:spacing w:before="30"/>
+              <w:jc w:val="both"/>
+              <w:rPr>
+                <w:rFonts w:ascii="Symbol" w:hAnsi="Symbol"/>
+                <w:sz w:val="24"/>
+                <w:szCs w:val="24"/>
+              </w:rPr>
+            </w:pPr>
+            <w:r>
+              <w:rPr>
+                <w:b/>
+                <w:bCs/>
+                <w:spacing w:val="-2"/>
+                <w:sz w:val="24"/>
+                <w:szCs w:val="24"/>
+              </w:rPr>
+              <w:t>IoT &amp; Arduino Internship</w:t>
+            </w:r>
+            <w:r>
+              <w:rPr>
+                <w:spacing w:val="-2"/>
+                <w:sz w:val="24"/>
+                <w:szCs w:val="24"/>
+              </w:rPr>
+              <w:t xml:space="preserve">: Completed internships at Innovate Intern &amp; </w:t>
+            </w:r>
+            <w:proofErr w:type="spellStart"/>
+            <w:r>
+              <w:rPr>
+                <w:spacing w:val="-2"/>
+                <w:sz w:val="24"/>
+                <w:szCs w:val="24"/>
+              </w:rPr>
+              <w:t>InternShala</w:t>
+            </w:r>
+            <w:proofErr w:type="spellEnd"/>
+            <w:r>
+              <w:rPr>
+                <w:spacing w:val="-2"/>
+                <w:sz w:val="24"/>
+                <w:szCs w:val="24"/>
+              </w:rPr>
+              <w:t>, gaining expertise in IoT-based automation.</w:t>
+            </w:r>
+          </w:p>
+          <w:p>
+            <w:pPr>
+              <w:pStyle w:val="BodyText"/>
+              <w:numPr>
+                <w:ilvl w:val="0"/>
+                <w:numId w:val="9"/>
+              </w:numPr>
+              <w:spacing w:before="50"/>
+              <w:jc w:val="both"/>
+              <w:rPr>
+                <w:sz w:val="24"/>
+                <w:szCs w:val="24"/>
+              </w:rPr>
+            </w:pPr>
+            <w:r>
+              <w:rPr>
+                <w:b/>
+                <w:bCs/>
+                <w:sz w:val="24"/>
+                <w:szCs w:val="24"/>
+              </w:rPr>
+              <w:t>Event Management</w:t>
+            </w:r>
+            <w:r>
+              <w:rPr>
+                <w:sz w:val="24"/>
+                <w:szCs w:val="24"/>
+              </w:rPr>
+              <w:t>: Organized tech events like Cursor 2024 and managed farewell parties as a class representative.</w:t>
+            </w:r>
+          </w:p>
+          <w:p>
+            <w:pPr>
+              <w:pStyle w:val="BodyText"/>
+              <w:spacing w:before="50"/>
+              <w:jc w:val="both"/>
+              <w:rPr>
+                <w:sz w:val="24"/>
+                <w:szCs w:val="24"/>
+              </w:rPr>
+            </w:pPr>
+          </w:p>
+        </w:tc>
+      </w:tr>
+      <w:tr>
+        <w:tc>
+          <w:tcPr>
+            <w:tcW w:w="10470" w:type="dxa"/>
+            <w:tcBorders>
+              <w:bottom w:val="single" w:sz="8" w:space="0" w:color="auto"/>
+            </w:tcBorders>
+          </w:tcPr>
+          <w:p>
+            <w:pPr>
+              <w:pStyle w:val="BodyText"/>
+              <w:spacing w:before="100" w:after="100"/>
+              <w:rPr>
+                <w:b/>
+                <w:bCs/>
+                <w:sz w:val="24"/>
+                <w:szCs w:val="24"/>
+              </w:rPr>
+            </w:pPr>
+            <w:r>
+              <w:rPr>
+                <w:b/>
+                <w:bCs/>
+                <w:sz w:val="24"/>
+                <w:szCs w:val="24"/>
+              </w:rPr>
+              <w:t>SKILLS</w:t>
+            </w:r>
+          </w:p>
+        </w:tc>
+      </w:tr>
+      <w:tr>
+        <w:tc>
+          <w:tcPr>
+            <w:tcW w:w="10470" w:type="dxa"/>
             <w:tcBorders>
               <w:top w:val="single" w:sz="8" w:space="0" w:color="auto"/>
             </w:tcBorders>
@@ -3710,17 +3597,6 @@
               </w:rPr>
               <w:t>Leadership and Event Management</w:t>
             </w:r>
-          </w:p>
-          <w:p>
-            <w:pPr>
-              <w:pStyle w:val="BodyText"/>
-              <w:spacing w:before="0"/>
-              <w:rPr>
-                <w:sz w:val="24"/>
-                <w:szCs w:val="24"/>
-                <w:lang w:val="en-IN"/>
-              </w:rPr>
-            </w:pPr>
           </w:p>
         </w:tc>
       </w:tr>
@@ -4131,7 +4007,6 @@
           <w:sz w:val="24"/>
           <w:szCs w:val="24"/>
         </w:rPr>
-        <w:lastRenderedPageBreak/>
         <w:tab/>
       </w:r>
     </w:p>
@@ -4152,7 +4027,7 @@
     <mc:AlternateContent>
       <mc:Choice Requires="v">
         <w:pict>
-          <v:shapetype w14:anchorId="4589C191" id="_x0000_t75" coordsize="21600,21600" o:spt="75" o:preferrelative="t" path="m@4@5l@4@11@9@11@9@5xe" filled="f" stroked="f">
+          <v:shapetype w14:anchorId="18DE2B01" id="_x0000_t75" coordsize="21600,21600" o:spt="75" o:preferrelative="t" path="m@4@5l@4@11@9@11@9@5xe" filled="f" stroked="f">
             <v:stroke joinstyle="miter"/>
             <v:formulas>
               <v:f eqn="if lineDrawn pixelLineWidth 0"/>
@@ -4179,10 +4054,10 @@
       </mc:Choice>
       <mc:Fallback>
         <w:drawing>
-          <wp:inline distT="0" distB="0" distL="0" distR="0" wp14:anchorId="69D29BA6" wp14:editId="4FAA1E93">
+          <wp:inline distT="0" distB="0" distL="0" distR="0" wp14:anchorId="67DD9FD1" wp14:editId="3C4906BE">
             <wp:extent cx="149859" cy="112015"/>
             <wp:effectExtent l="0" t="0" r="0" b="0"/>
-            <wp:docPr id="1179713824" name="Image 1"/>
+            <wp:docPr id="1095724148" name="Image 1"/>
             <wp:cNvGraphicFramePr>
               <a:graphicFrameLocks xmlns:a="http://schemas.openxmlformats.org/drawingml/2006/main"/>
             </wp:cNvGraphicFramePr>
@@ -4220,7 +4095,7 @@
     <mc:AlternateContent>
       <mc:Choice Requires="v">
         <w:pict>
-          <v:shape w14:anchorId="00D8A221" id="Image 2" o:spid="_x0000_i1025" type="#_x0000_t75" style="width:10pt;height:10.25pt;visibility:visible;mso-wrap-style:square">
+          <v:shape w14:anchorId="22EDFAFE" id="Image 2" o:spid="_x0000_i1025" type="#_x0000_t75" style="width:10pt;height:10.25pt;visibility:visible;mso-wrap-style:square">
             <v:imagedata r:id="rId3" o:title=""/>
             <o:lock v:ext="edit" aspectratio="f"/>
           </v:shape>
@@ -4228,10 +4103,10 @@
       </mc:Choice>
       <mc:Fallback>
         <w:drawing>
-          <wp:inline distT="0" distB="0" distL="0" distR="0" wp14:anchorId="4C63BD20" wp14:editId="295B58A8">
+          <wp:inline distT="0" distB="0" distL="0" distR="0" wp14:anchorId="58947D7D" wp14:editId="539F15C7">
             <wp:extent cx="127000" cy="130022"/>
             <wp:effectExtent l="0" t="0" r="0" b="0"/>
-            <wp:docPr id="211580607" name="Image 2"/>
+            <wp:docPr id="1972216229" name="Image 2"/>
             <wp:cNvGraphicFramePr>
               <a:graphicFrameLocks xmlns:a="http://schemas.openxmlformats.org/drawingml/2006/main"/>
             </wp:cNvGraphicFramePr>
@@ -4269,7 +4144,7 @@
     <mc:AlternateContent>
       <mc:Choice Requires="v">
         <w:pict>
-          <v:shape w14:anchorId="2FEDD1E5" id="Image 3" o:spid="_x0000_i1025" type="#_x0000_t75" style="width:7.35pt;height:11.4pt;visibility:visible;mso-wrap-style:square">
+          <v:shape w14:anchorId="71F5AF91" id="Image 3" o:spid="_x0000_i1025" type="#_x0000_t75" style="width:7.35pt;height:11.4pt;visibility:visible;mso-wrap-style:square">
             <v:imagedata r:id="rId5" o:title=""/>
             <o:lock v:ext="edit" aspectratio="f"/>
           </v:shape>
@@ -4277,10 +4152,10 @@
       </mc:Choice>
       <mc:Fallback>
         <w:drawing>
-          <wp:inline distT="0" distB="0" distL="0" distR="0" wp14:anchorId="3064EB51" wp14:editId="2AA44470">
+          <wp:inline distT="0" distB="0" distL="0" distR="0" wp14:anchorId="19134651" wp14:editId="137D4ECC">
             <wp:extent cx="93343" cy="144538"/>
             <wp:effectExtent l="0" t="0" r="0" b="0"/>
-            <wp:docPr id="228943030" name="Image 3"/>
+            <wp:docPr id="2041410463" name="Image 3"/>
             <wp:cNvGraphicFramePr>
               <a:graphicFrameLocks xmlns:a="http://schemas.openxmlformats.org/drawingml/2006/main"/>
             </wp:cNvGraphicFramePr>

--- a/docs/default_doc/K SAI CHARAN.docx
+++ b/docs/default_doc/K SAI CHARAN.docx
@@ -299,7 +299,6 @@
               <w:t xml:space="preserve">I am an enthusiastic and detail-oriented </w:t>
             </w:r>
             <w:proofErr w:type="spellStart"/>
-            <w:proofErr w:type="gramStart"/>
             <w:r>
               <w:rPr>
                 <w:sz w:val="24"/>
@@ -308,7 +307,6 @@
               <w:t>B.Tech</w:t>
             </w:r>
             <w:proofErr w:type="spellEnd"/>
-            <w:proofErr w:type="gramEnd"/>
             <w:r>
               <w:rPr>
                 <w:sz w:val="24"/>
@@ -477,7 +475,6 @@
               </w:rPr>
             </w:pPr>
             <w:proofErr w:type="spellStart"/>
-            <w:proofErr w:type="gramStart"/>
             <w:r>
               <w:rPr>
                 <w:sz w:val="24"/>
@@ -486,7 +483,6 @@
               <w:t>B.Tech</w:t>
             </w:r>
             <w:proofErr w:type="spellEnd"/>
-            <w:proofErr w:type="gramEnd"/>
             <w:r>
               <w:rPr>
                 <w:spacing w:val="22"/>
@@ -2310,6 +2306,19 @@
                     <w:t>for real-time interaction and document delivery.</w:t>
                   </w:r>
                 </w:p>
+                <w:p>
+                  <w:pPr>
+                    <w:tabs>
+                      <w:tab w:val="left" w:pos="624"/>
+                    </w:tabs>
+                    <w:spacing w:before="30"/>
+                    <w:jc w:val="both"/>
+                    <w:rPr>
+                      <w:sz w:val="24"/>
+                      <w:szCs w:val="24"/>
+                    </w:rPr>
+                  </w:pPr>
+                </w:p>
               </w:tc>
             </w:tr>
             <w:tr>
@@ -3291,21 +3300,7 @@
                 <w:sz w:val="24"/>
                 <w:szCs w:val="24"/>
               </w:rPr>
-              <w:t>: Currently learning Python Full-</w:t>
-            </w:r>
-            <w:r>
-              <w:rPr>
-                <w:sz w:val="24"/>
-                <w:szCs w:val="24"/>
-              </w:rPr>
-              <w:t>Stack, covering</w:t>
-            </w:r>
-            <w:r>
-              <w:rPr>
-                <w:sz w:val="24"/>
-                <w:szCs w:val="24"/>
-              </w:rPr>
-              <w:t xml:space="preserve"> Frontend &amp; Backend Technologies</w:t>
+              <w:t>: Currently learning Python Full-Stack, covering Frontend &amp; Backend Technologies</w:t>
             </w:r>
           </w:p>
           <w:p>
@@ -4027,7 +4022,7 @@
     <mc:AlternateContent>
       <mc:Choice Requires="v">
         <w:pict>
-          <v:shapetype w14:anchorId="18DE2B01" id="_x0000_t75" coordsize="21600,21600" o:spt="75" o:preferrelative="t" path="m@4@5l@4@11@9@11@9@5xe" filled="f" stroked="f">
+          <v:shapetype w14:anchorId="3FF190E1" id="_x0000_t75" coordsize="21600,21600" o:spt="75" o:preferrelative="t" path="m@4@5l@4@11@9@11@9@5xe" filled="f" stroked="f">
             <v:stroke joinstyle="miter"/>
             <v:formulas>
               <v:f eqn="if lineDrawn pixelLineWidth 0"/>
@@ -4054,10 +4049,10 @@
       </mc:Choice>
       <mc:Fallback>
         <w:drawing>
-          <wp:inline distT="0" distB="0" distL="0" distR="0" wp14:anchorId="67DD9FD1" wp14:editId="3C4906BE">
+          <wp:inline distT="0" distB="0" distL="0" distR="0" wp14:anchorId="04B23CD5" wp14:editId="44D47904">
             <wp:extent cx="149859" cy="112015"/>
             <wp:effectExtent l="0" t="0" r="0" b="0"/>
-            <wp:docPr id="1095724148" name="Image 1"/>
+            <wp:docPr id="310164274" name="Image 1"/>
             <wp:cNvGraphicFramePr>
               <a:graphicFrameLocks xmlns:a="http://schemas.openxmlformats.org/drawingml/2006/main"/>
             </wp:cNvGraphicFramePr>
@@ -4095,7 +4090,7 @@
     <mc:AlternateContent>
       <mc:Choice Requires="v">
         <w:pict>
-          <v:shape w14:anchorId="22EDFAFE" id="Image 2" o:spid="_x0000_i1025" type="#_x0000_t75" style="width:10pt;height:10.25pt;visibility:visible;mso-wrap-style:square">
+          <v:shape w14:anchorId="0267B5A5" id="Image 2" o:spid="_x0000_i1025" type="#_x0000_t75" style="width:10pt;height:10.25pt;visibility:visible;mso-wrap-style:square">
             <v:imagedata r:id="rId3" o:title=""/>
             <o:lock v:ext="edit" aspectratio="f"/>
           </v:shape>
@@ -4103,10 +4098,10 @@
       </mc:Choice>
       <mc:Fallback>
         <w:drawing>
-          <wp:inline distT="0" distB="0" distL="0" distR="0" wp14:anchorId="58947D7D" wp14:editId="539F15C7">
+          <wp:inline distT="0" distB="0" distL="0" distR="0" wp14:anchorId="26336CCA" wp14:editId="1DE14F29">
             <wp:extent cx="127000" cy="130022"/>
             <wp:effectExtent l="0" t="0" r="0" b="0"/>
-            <wp:docPr id="1972216229" name="Image 2"/>
+            <wp:docPr id="537752199" name="Image 2"/>
             <wp:cNvGraphicFramePr>
               <a:graphicFrameLocks xmlns:a="http://schemas.openxmlformats.org/drawingml/2006/main"/>
             </wp:cNvGraphicFramePr>
@@ -4144,7 +4139,7 @@
     <mc:AlternateContent>
       <mc:Choice Requires="v">
         <w:pict>
-          <v:shape w14:anchorId="71F5AF91" id="Image 3" o:spid="_x0000_i1025" type="#_x0000_t75" style="width:7.35pt;height:11.4pt;visibility:visible;mso-wrap-style:square">
+          <v:shape w14:anchorId="2E5AD97C" id="Image 3" o:spid="_x0000_i1025" type="#_x0000_t75" style="width:7.35pt;height:11.4pt;visibility:visible;mso-wrap-style:square">
             <v:imagedata r:id="rId5" o:title=""/>
             <o:lock v:ext="edit" aspectratio="f"/>
           </v:shape>
@@ -4152,10 +4147,10 @@
       </mc:Choice>
       <mc:Fallback>
         <w:drawing>
-          <wp:inline distT="0" distB="0" distL="0" distR="0" wp14:anchorId="19134651" wp14:editId="137D4ECC">
+          <wp:inline distT="0" distB="0" distL="0" distR="0" wp14:anchorId="67A6A033" wp14:editId="7E5CA93A">
             <wp:extent cx="93343" cy="144538"/>
             <wp:effectExtent l="0" t="0" r="0" b="0"/>
-            <wp:docPr id="2041410463" name="Image 3"/>
+            <wp:docPr id="622416478" name="Image 3"/>
             <wp:cNvGraphicFramePr>
               <a:graphicFrameLocks xmlns:a="http://schemas.openxmlformats.org/drawingml/2006/main"/>
             </wp:cNvGraphicFramePr>
@@ -5713,6 +5708,7 @@
   <w:style w:type="character" w:default="1" w:styleId="DefaultParagraphFont">
     <w:name w:val="Default Paragraph Font"/>
     <w:uiPriority w:val="1"/>
+    <w:semiHidden/>
     <w:unhideWhenUsed/>
   </w:style>
   <w:style w:type="table" w:default="1" w:styleId="TableNormal">
